--- a/project/CMPS350-Project-Phase2-Report.docx
+++ b/project/CMPS350-Project-Phase2-Report.docx
@@ -106,6 +106,7 @@
                 <w:szCs w:val="28"/>
               </w:rPr>
             </w:pPr>
+            <w:proofErr w:type="spellStart"/>
             <w:r>
               <w:rPr>
                 <w:b/>
@@ -114,7 +115,18 @@
                 <w:sz w:val="28"/>
                 <w:szCs w:val="28"/>
               </w:rPr>
-              <w:t>Mizān – A Workload Management Web App</w:t>
+              <w:t>Mizān</w:t>
+            </w:r>
+            <w:proofErr w:type="spellEnd"/>
+            <w:r>
+              <w:rPr>
+                <w:b/>
+                <w:bCs/>
+                <w:color w:val="4F81BD"/>
+                <w:sz w:val="28"/>
+                <w:szCs w:val="28"/>
+              </w:rPr>
+              <w:t xml:space="preserve"> – A Workload Management Web App</w:t>
             </w:r>
           </w:p>
           <w:p>
@@ -407,6 +419,7 @@
         </w:rPr>
         <w:t xml:space="preserve"> or </w:t>
       </w:r>
+      <w:proofErr w:type="gramStart"/>
       <w:r>
         <w:rPr>
           <w:b/>
@@ -416,7 +429,19 @@
           <w:szCs w:val="21"/>
           <w:highlight w:val="yellow"/>
         </w:rPr>
-        <w:t>Not done</w:t>
+        <w:t>Not</w:t>
+      </w:r>
+      <w:proofErr w:type="gramEnd"/>
+      <w:r>
+        <w:rPr>
+          <w:b/>
+          <w:i/>
+          <w:iCs/>
+          <w:sz w:val="21"/>
+          <w:szCs w:val="21"/>
+          <w:highlight w:val="yellow"/>
+        </w:rPr>
+        <w:t xml:space="preserve"> done</w:t>
       </w:r>
       <w:r>
         <w:rPr>
@@ -2259,6 +2284,7 @@
       <w:r>
         <w:t xml:space="preserve"> (lose 40% of assigned grade and </w:t>
       </w:r>
+      <w:proofErr w:type="gramStart"/>
       <w:r>
         <w:rPr>
           <w:b/>
@@ -2266,7 +2292,17 @@
           <w:i/>
           <w:iCs/>
         </w:rPr>
-        <w:t>Not done</w:t>
+        <w:t>Not</w:t>
+      </w:r>
+      <w:proofErr w:type="gramEnd"/>
+      <w:r>
+        <w:rPr>
+          <w:b/>
+          <w:bCs/>
+          <w:i/>
+          <w:iCs/>
+        </w:rPr>
+        <w:t xml:space="preserve"> done</w:t>
       </w:r>
       <w:r>
         <w:t xml:space="preserve"> (get 0). The remaining grade is assigned to the quality of the implementation. </w:t>
@@ -2375,7 +2411,79 @@
     </w:p>
     <w:p>
       <w:r>
-        <w:t>Including both screenshots of the app UI and screenshots of the database tables from Prisma studio as evidence of a working solution.</w:t>
+        <w:t>For each use case, i</w:t>
+      </w:r>
+      <w:r>
+        <w:t>nclud</w:t>
+      </w:r>
+      <w:r>
+        <w:t>e</w:t>
+      </w:r>
+      <w:r>
+        <w:t xml:space="preserve"> </w:t>
+      </w:r>
+      <w:r>
+        <w:t>as evidence of a working solution</w:t>
+      </w:r>
+      <w:r>
+        <w:t xml:space="preserve"> </w:t>
+      </w:r>
+      <w:r>
+        <w:t xml:space="preserve">both </w:t>
+      </w:r>
+      <w:r>
+        <w:t xml:space="preserve">a </w:t>
+      </w:r>
+      <w:r>
+        <w:t xml:space="preserve">screenshot of the app UI and </w:t>
+      </w:r>
+      <w:r>
+        <w:t xml:space="preserve">a </w:t>
+      </w:r>
+      <w:r>
+        <w:rPr>
+          <w:b/>
+          <w:bCs/>
+        </w:rPr>
+        <w:t xml:space="preserve">screenshot </w:t>
+      </w:r>
+      <w:r>
+        <w:rPr>
+          <w:b/>
+          <w:bCs/>
+        </w:rPr>
+        <w:t xml:space="preserve">from Prisma studio </w:t>
+      </w:r>
+      <w:r>
+        <w:rPr>
+          <w:b/>
+          <w:bCs/>
+        </w:rPr>
+        <w:t xml:space="preserve">of the </w:t>
+      </w:r>
+      <w:r>
+        <w:rPr>
+          <w:b/>
+          <w:bCs/>
+        </w:rPr>
+        <w:t xml:space="preserve">content of </w:t>
+      </w:r>
+      <w:r>
+        <w:rPr>
+          <w:b/>
+          <w:bCs/>
+        </w:rPr>
+        <w:t>database tables</w:t>
+      </w:r>
+      <w:r>
+        <w:rPr>
+          <w:b/>
+          <w:bCs/>
+        </w:rPr>
+        <w:t xml:space="preserve"> used</w:t>
+      </w:r>
+      <w:r>
+        <w:t>.</w:t>
       </w:r>
     </w:p>
     <w:p>
@@ -2888,7 +2996,7 @@
     <mc:AlternateContent>
       <mc:Choice Requires="v">
         <w:pict>
-          <v:shapetype w14:anchorId="1A72700C" id="_x0000_t75" coordsize="21600,21600" o:spt="75" o:preferrelative="t" path="m@4@5l@4@11@9@11@9@5xe" filled="f" stroked="f">
+          <v:shapetype w14:anchorId="39556AB6" id="_x0000_t75" coordsize="21600,21600" o:spt="75" o:preferrelative="t" path="m@4@5l@4@11@9@11@9@5xe" filled="f" stroked="f">
             <v:stroke joinstyle="miter"/>
             <v:formulas>
               <v:f eqn="if lineDrawn pixelLineWidth 0"/>
@@ -2907,17 +3015,17 @@
             <v:path o:extrusionok="f" gradientshapeok="t" o:connecttype="rect"/>
             <o:lock v:ext="edit" aspectratio="t"/>
           </v:shapetype>
-          <v:shape id="Picture 305776221" o:spid="_x0000_i1025" type="#_x0000_t75" style="width:14pt;height:14pt;visibility:visible;mso-wrap-style:square">
+          <v:shape id="Picture 516181498" o:spid="_x0000_i1025" type="#_x0000_t75" style="width:14pt;height:14pt;visibility:visible;mso-wrap-style:square">
             <v:imagedata r:id="rId1" o:title=""/>
           </v:shape>
         </w:pict>
       </mc:Choice>
       <mc:Fallback>
         <w:drawing>
-          <wp:inline distT="0" distB="0" distL="0" distR="0" wp14:anchorId="708193BC" wp14:editId="360D97C5">
+          <wp:inline distT="0" distB="0" distL="0" distR="0" wp14:anchorId="0CF89E35" wp14:editId="38D9FC45">
             <wp:extent cx="177800" cy="177800"/>
             <wp:effectExtent l="0" t="0" r="0" b="0"/>
-            <wp:docPr id="305776221" name="Picture 305776221"/>
+            <wp:docPr id="516181498" name="Picture 516181498"/>
             <wp:cNvGraphicFramePr>
               <a:graphicFrameLocks xmlns:a="http://schemas.openxmlformats.org/drawingml/2006/main" noChangeAspect="1"/>
             </wp:cNvGraphicFramePr>
@@ -8463,10 +8571,29 @@
 </file>
 
 <file path=customXml/item1.xml><?xml version="1.0" encoding="utf-8"?>
-<b:Sources xmlns:b="http://schemas.openxmlformats.org/officeDocument/2006/bibliography" xmlns="http://schemas.openxmlformats.org/officeDocument/2006/bibliography" SelectedStyle="\APASixthEditionOfficeOnline.xsl" StyleName="APA" Version="6"/>
+<?mso-contentType ?>
+<FormTemplates xmlns="http://schemas.microsoft.com/sharepoint/v3/contenttype/forms">
+  <Display>DocumentLibraryForm</Display>
+  <Edit>DocumentLibraryForm</Edit>
+  <New>DocumentLibraryForm</New>
+</FormTemplates>
 </file>
 
 <file path=customXml/item2.xml><?xml version="1.0" encoding="utf-8"?>
+<p:properties xmlns:p="http://schemas.microsoft.com/office/2006/metadata/properties" xmlns:xsi="http://www.w3.org/2001/XMLSchema-instance" xmlns:pc="http://schemas.microsoft.com/office/infopath/2007/PartnerControls">
+  <documentManagement>
+    <SharedWithUsers xmlns="a73a0613-db4b-4a11-92cf-5dfe3b5c19e9">
+      <UserInfo>
+        <DisplayName>Abdulahi Mohamed Hassen</DisplayName>
+        <AccountId>12</AccountId>
+        <AccountType/>
+      </UserInfo>
+    </SharedWithUsers>
+  </documentManagement>
+</p:properties>
+</file>
+
+<file path=customXml/item3.xml><?xml version="1.0" encoding="utf-8"?>
 <ct:contentTypeSchema xmlns:ct="http://schemas.microsoft.com/office/2006/metadata/contentType" xmlns:ma="http://schemas.microsoft.com/office/2006/metadata/properties/metaAttributes" ct:_="" ma:_="" ma:contentTypeName="Document" ma:contentTypeID="0x010100D11CA7DEC105624E9C44B47A4E5364FD" ma:contentTypeVersion="12" ma:contentTypeDescription="Create a new document." ma:contentTypeScope="" ma:versionID="9eaf22db7969ec2de03394f09cd8a21a">
   <xsd:schema xmlns:xsd="http://www.w3.org/2001/XMLSchema" xmlns:xs="http://www.w3.org/2001/XMLSchema" xmlns:p="http://schemas.microsoft.com/office/2006/metadata/properties" xmlns:ns2="60842da1-0402-4eb1-8c27-9add93539450" xmlns:ns3="a73a0613-db4b-4a11-92cf-5dfe3b5c19e9" targetNamespace="http://schemas.microsoft.com/office/2006/metadata/properties" ma:root="true" ma:fieldsID="871a85b020bdd9430de9dad080f04371" ns2:_="" ns3:_="">
     <xsd:import namespace="60842da1-0402-4eb1-8c27-9add93539450"/>
@@ -8683,38 +8810,29 @@
 </ct:contentTypeSchema>
 </file>
 
-<file path=customXml/item3.xml><?xml version="1.0" encoding="utf-8"?>
-<p:properties xmlns:p="http://schemas.microsoft.com/office/2006/metadata/properties" xmlns:xsi="http://www.w3.org/2001/XMLSchema-instance" xmlns:pc="http://schemas.microsoft.com/office/infopath/2007/PartnerControls">
-  <documentManagement>
-    <SharedWithUsers xmlns="a73a0613-db4b-4a11-92cf-5dfe3b5c19e9">
-      <UserInfo>
-        <DisplayName>Abdulahi Mohamed Hassen</DisplayName>
-        <AccountId>12</AccountId>
-        <AccountType/>
-      </UserInfo>
-    </SharedWithUsers>
-  </documentManagement>
-</p:properties>
-</file>
-
 <file path=customXml/item4.xml><?xml version="1.0" encoding="utf-8"?>
-<?mso-contentType ?>
-<FormTemplates xmlns="http://schemas.microsoft.com/sharepoint/v3/contenttype/forms">
-  <Display>DocumentLibraryForm</Display>
-  <Edit>DocumentLibraryForm</Edit>
-  <New>DocumentLibraryForm</New>
-</FormTemplates>
+<b:Sources xmlns:b="http://schemas.openxmlformats.org/officeDocument/2006/bibliography" xmlns="http://schemas.openxmlformats.org/officeDocument/2006/bibliography" SelectedStyle="\APASixthEditionOfficeOnline.xsl" StyleName="APA" Version="6"/>
 </file>
 
 <file path=customXml/itemProps1.xml><?xml version="1.0" encoding="utf-8"?>
-<ds:datastoreItem xmlns:ds="http://schemas.openxmlformats.org/officeDocument/2006/customXml" ds:itemID="{DB5AB568-64EE-4C4E-ABFE-51ECBCE03008}">
+<ds:datastoreItem xmlns:ds="http://schemas.openxmlformats.org/officeDocument/2006/customXml" ds:itemID="{899977B6-4170-4EBB-8EC3-1772808F953C}">
   <ds:schemaRefs>
-    <ds:schemaRef ds:uri="http://schemas.openxmlformats.org/officeDocument/2006/bibliography"/>
+    <ds:schemaRef ds:uri="http://schemas.microsoft.com/sharepoint/v3/contenttype/forms"/>
   </ds:schemaRefs>
 </ds:datastoreItem>
 </file>
 
 <file path=customXml/itemProps2.xml><?xml version="1.0" encoding="utf-8"?>
+<ds:datastoreItem xmlns:ds="http://schemas.openxmlformats.org/officeDocument/2006/customXml" ds:itemID="{E9D8FE69-F782-45F1-BD7D-38E143528BC3}">
+  <ds:schemaRefs>
+    <ds:schemaRef ds:uri="http://schemas.microsoft.com/office/2006/metadata/properties"/>
+    <ds:schemaRef ds:uri="http://schemas.microsoft.com/office/infopath/2007/PartnerControls"/>
+    <ds:schemaRef ds:uri="a73a0613-db4b-4a11-92cf-5dfe3b5c19e9"/>
+  </ds:schemaRefs>
+</ds:datastoreItem>
+</file>
+
+<file path=customXml/itemProps3.xml><?xml version="1.0" encoding="utf-8"?>
 <ds:datastoreItem xmlns:ds="http://schemas.openxmlformats.org/officeDocument/2006/customXml" ds:itemID="{6AEDAF8A-C4AD-4226-ADC1-07FEDFBBEADC}">
   <ds:schemaRefs>
     <ds:schemaRef ds:uri="http://schemas.microsoft.com/office/2006/metadata/contentType"/>
@@ -8733,20 +8851,10 @@
 </ds:datastoreItem>
 </file>
 
-<file path=customXml/itemProps3.xml><?xml version="1.0" encoding="utf-8"?>
-<ds:datastoreItem xmlns:ds="http://schemas.openxmlformats.org/officeDocument/2006/customXml" ds:itemID="{E9D8FE69-F782-45F1-BD7D-38E143528BC3}">
+<file path=customXml/itemProps4.xml><?xml version="1.0" encoding="utf-8"?>
+<ds:datastoreItem xmlns:ds="http://schemas.openxmlformats.org/officeDocument/2006/customXml" ds:itemID="{DB5AB568-64EE-4C4E-ABFE-51ECBCE03008}">
   <ds:schemaRefs>
-    <ds:schemaRef ds:uri="http://schemas.microsoft.com/office/2006/metadata/properties"/>
-    <ds:schemaRef ds:uri="http://schemas.microsoft.com/office/infopath/2007/PartnerControls"/>
-    <ds:schemaRef ds:uri="a73a0613-db4b-4a11-92cf-5dfe3b5c19e9"/>
-  </ds:schemaRefs>
-</ds:datastoreItem>
-</file>
-
-<file path=customXml/itemProps4.xml><?xml version="1.0" encoding="utf-8"?>
-<ds:datastoreItem xmlns:ds="http://schemas.openxmlformats.org/officeDocument/2006/customXml" ds:itemID="{899977B6-4170-4EBB-8EC3-1772808F953C}">
-  <ds:schemaRefs>
-    <ds:schemaRef ds:uri="http://schemas.microsoft.com/sharepoint/v3/contenttype/forms"/>
+    <ds:schemaRef ds:uri="http://schemas.openxmlformats.org/officeDocument/2006/bibliography"/>
   </ds:schemaRefs>
 </ds:datastoreItem>
 </file>